--- a/Modelo+Relatório.docx
+++ b/Modelo+Relatório.docx
@@ -7,14 +7,14 @@
         <w:spacing w:after="0" w:line="360" w:lineRule="auto"/>
         <w:jc w:val="center"/>
         <w:rPr>
-          <w:rFonts w:ascii="Times New Roman" w:hAnsi="Times New Roman" w:cs="Times New Roman"/>
-          <w:sz w:val="24"/>
-          <w:szCs w:val="24"/>
-        </w:rPr>
-      </w:pPr>
-      <w:r>
-        <w:rPr>
-          <w:rFonts w:ascii="Times New Roman" w:hAnsi="Times New Roman" w:cs="Times New Roman"/>
+          <w:rFonts w:ascii="Arial" w:hAnsi="Arial" w:cs="Arial"/>
+          <w:sz w:val="24"/>
+          <w:szCs w:val="24"/>
+        </w:rPr>
+      </w:pPr>
+      <w:r>
+        <w:rPr>
+          <w:rFonts w:ascii="Arial" w:hAnsi="Arial" w:cs="Arial"/>
           <w:sz w:val="24"/>
           <w:szCs w:val="24"/>
         </w:rPr>
@@ -26,483 +26,464 @@
         <w:spacing w:after="0" w:line="360" w:lineRule="auto"/>
         <w:jc w:val="center"/>
         <w:rPr>
-          <w:rFonts w:ascii="Times New Roman" w:hAnsi="Times New Roman" w:cs="Times New Roman"/>
-          <w:sz w:val="24"/>
-          <w:szCs w:val="24"/>
-        </w:rPr>
-      </w:pPr>
-      <w:r>
-        <w:rPr>
-          <w:rFonts w:ascii="Times New Roman" w:hAnsi="Times New Roman" w:cs="Times New Roman"/>
+          <w:rFonts w:ascii="Arial" w:hAnsi="Arial" w:cs="Arial"/>
+          <w:sz w:val="24"/>
+          <w:szCs w:val="24"/>
+        </w:rPr>
+      </w:pPr>
+      <w:proofErr w:type="gramStart"/>
+      <w:r>
+        <w:rPr>
+          <w:rFonts w:ascii="Arial" w:hAnsi="Arial" w:cs="Arial"/>
           <w:i/>
           <w:sz w:val="24"/>
           <w:szCs w:val="24"/>
         </w:rPr>
         <w:t>CAMPUS</w:t>
       </w:r>
+      <w:r>
+        <w:rPr>
+          <w:rFonts w:ascii="Arial" w:hAnsi="Arial" w:cs="Arial"/>
+          <w:sz w:val="24"/>
+          <w:szCs w:val="24"/>
+        </w:rPr>
+        <w:t xml:space="preserve"> CERRO</w:t>
+      </w:r>
+      <w:proofErr w:type="gramEnd"/>
+      <w:r>
+        <w:rPr>
+          <w:rFonts w:ascii="Arial" w:hAnsi="Arial" w:cs="Arial"/>
+          <w:sz w:val="24"/>
+          <w:szCs w:val="24"/>
+        </w:rPr>
+        <w:t xml:space="preserve"> LARGO</w:t>
+      </w:r>
+    </w:p>
+    <w:p>
+      <w:pPr>
+        <w:spacing w:after="0" w:line="360" w:lineRule="auto"/>
+        <w:jc w:val="center"/>
+        <w:rPr>
+          <w:rFonts w:ascii="Arial" w:hAnsi="Arial" w:cs="Arial"/>
+          <w:sz w:val="24"/>
+          <w:szCs w:val="24"/>
+        </w:rPr>
+      </w:pPr>
+      <w:r>
+        <w:rPr>
+          <w:rFonts w:ascii="Arial" w:hAnsi="Arial" w:cs="Arial"/>
+          <w:sz w:val="24"/>
+          <w:szCs w:val="24"/>
+        </w:rPr>
+        <w:t>CURSO DE GRADUAÇÃO EM FÍSICA – LICENCIATURA</w:t>
+      </w:r>
+    </w:p>
+    <w:p>
+      <w:pPr>
+        <w:spacing w:after="0" w:line="360" w:lineRule="auto"/>
+        <w:jc w:val="center"/>
+        <w:rPr>
+          <w:rFonts w:ascii="Arial" w:hAnsi="Arial" w:cs="Arial"/>
+          <w:sz w:val="24"/>
+          <w:szCs w:val="24"/>
+        </w:rPr>
+      </w:pPr>
+      <w:r>
+        <w:rPr>
+          <w:rFonts w:ascii="Arial" w:hAnsi="Arial" w:cs="Arial"/>
+          <w:sz w:val="24"/>
+          <w:szCs w:val="24"/>
+        </w:rPr>
+        <w:t>FUNDAMENTOS PSICOLÓGICOS DA EDUCAÇÃO</w:t>
+      </w:r>
+    </w:p>
+    <w:p>
+      <w:pPr>
+        <w:spacing w:after="0" w:line="360" w:lineRule="auto"/>
+        <w:jc w:val="center"/>
+        <w:rPr>
+          <w:rFonts w:ascii="Arial" w:hAnsi="Arial" w:cs="Arial"/>
+          <w:sz w:val="24"/>
+          <w:szCs w:val="24"/>
+        </w:rPr>
+      </w:pPr>
+    </w:p>
+    <w:p>
+      <w:pPr>
+        <w:spacing w:after="0" w:line="360" w:lineRule="auto"/>
+        <w:jc w:val="center"/>
+        <w:rPr>
+          <w:rFonts w:ascii="Arial" w:hAnsi="Arial" w:cs="Arial"/>
+          <w:sz w:val="24"/>
+          <w:szCs w:val="24"/>
+        </w:rPr>
+      </w:pPr>
+      <w:r>
+        <w:rPr>
+          <w:rFonts w:ascii="Arial" w:hAnsi="Arial" w:cs="Arial"/>
+          <w:sz w:val="24"/>
+          <w:szCs w:val="24"/>
+        </w:rPr>
+        <w:t>ADRIANA PAULA UTZIG</w:t>
+      </w:r>
+    </w:p>
+    <w:p>
+      <w:pPr>
+        <w:spacing w:after="0" w:line="360" w:lineRule="auto"/>
+        <w:jc w:val="center"/>
+        <w:rPr>
+          <w:rFonts w:ascii="Arial" w:hAnsi="Arial" w:cs="Arial"/>
+          <w:sz w:val="24"/>
+          <w:szCs w:val="24"/>
+        </w:rPr>
+      </w:pPr>
+      <w:r>
+        <w:rPr>
+          <w:rFonts w:ascii="Arial" w:hAnsi="Arial" w:cs="Arial"/>
+          <w:sz w:val="24"/>
+          <w:szCs w:val="24"/>
+        </w:rPr>
+        <w:t>BRUNO ELIAS STRIDER</w:t>
+      </w:r>
+    </w:p>
+    <w:p>
+      <w:pPr>
+        <w:spacing w:after="0" w:line="360" w:lineRule="auto"/>
+        <w:jc w:val="center"/>
+        <w:rPr>
+          <w:rFonts w:ascii="Arial" w:hAnsi="Arial" w:cs="Arial"/>
+          <w:sz w:val="24"/>
+          <w:szCs w:val="24"/>
+        </w:rPr>
+      </w:pPr>
+      <w:r>
+        <w:rPr>
+          <w:rFonts w:ascii="Arial" w:hAnsi="Arial" w:cs="Arial"/>
+          <w:sz w:val="24"/>
+          <w:szCs w:val="24"/>
+        </w:rPr>
+        <w:t>FERNANDA ALINE DINIZ</w:t>
+      </w:r>
+    </w:p>
+    <w:p>
+      <w:pPr>
+        <w:spacing w:after="0" w:line="360" w:lineRule="auto"/>
+        <w:jc w:val="center"/>
+        <w:rPr>
+          <w:rFonts w:ascii="Arial" w:hAnsi="Arial" w:cs="Arial"/>
+          <w:sz w:val="24"/>
+          <w:szCs w:val="24"/>
+        </w:rPr>
+      </w:pPr>
+      <w:r>
+        <w:rPr>
+          <w:rFonts w:ascii="Arial" w:hAnsi="Arial" w:cs="Arial"/>
+          <w:sz w:val="24"/>
+          <w:szCs w:val="24"/>
+        </w:rPr>
+        <w:t>KELLY FRANK HECKLER</w:t>
+      </w:r>
+    </w:p>
+    <w:p>
+      <w:pPr>
+        <w:spacing w:after="0" w:line="360" w:lineRule="auto"/>
+        <w:jc w:val="center"/>
+        <w:rPr>
+          <w:rFonts w:ascii="Arial" w:hAnsi="Arial" w:cs="Arial"/>
+          <w:sz w:val="24"/>
+          <w:szCs w:val="24"/>
+        </w:rPr>
+      </w:pPr>
+      <w:r>
+        <w:rPr>
+          <w:rFonts w:ascii="Arial" w:hAnsi="Arial" w:cs="Arial"/>
+          <w:sz w:val="24"/>
+          <w:szCs w:val="24"/>
+        </w:rPr>
+        <w:t>LIDIANE ALMEIDA</w:t>
+      </w:r>
+    </w:p>
+    <w:p>
+      <w:pPr>
+        <w:spacing w:after="0" w:line="360" w:lineRule="auto"/>
+        <w:jc w:val="center"/>
+        <w:rPr>
+          <w:rFonts w:ascii="Arial" w:hAnsi="Arial" w:cs="Arial"/>
+          <w:sz w:val="24"/>
+          <w:szCs w:val="24"/>
+        </w:rPr>
+      </w:pPr>
+    </w:p>
+    <w:p>
+      <w:pPr>
+        <w:spacing w:after="0" w:line="360" w:lineRule="auto"/>
+        <w:jc w:val="center"/>
+        <w:rPr>
+          <w:rFonts w:ascii="Arial" w:hAnsi="Arial" w:cs="Arial"/>
+          <w:sz w:val="24"/>
+          <w:szCs w:val="24"/>
+        </w:rPr>
+      </w:pPr>
+    </w:p>
+    <w:p>
+      <w:pPr>
+        <w:spacing w:after="0" w:line="360" w:lineRule="auto"/>
+        <w:jc w:val="center"/>
+        <w:rPr>
+          <w:rFonts w:ascii="Arial" w:hAnsi="Arial" w:cs="Arial"/>
+          <w:sz w:val="24"/>
+          <w:szCs w:val="24"/>
+        </w:rPr>
+      </w:pPr>
+    </w:p>
+    <w:p>
+      <w:pPr>
+        <w:spacing w:after="0" w:line="360" w:lineRule="auto"/>
+        <w:jc w:val="center"/>
+        <w:rPr>
+          <w:rFonts w:ascii="Arial" w:hAnsi="Arial" w:cs="Arial"/>
+          <w:sz w:val="24"/>
+          <w:szCs w:val="24"/>
+        </w:rPr>
+      </w:pPr>
+    </w:p>
+    <w:p>
+      <w:pPr>
+        <w:spacing w:after="0" w:line="360" w:lineRule="auto"/>
+        <w:jc w:val="center"/>
+        <w:rPr>
+          <w:rFonts w:ascii="Arial" w:hAnsi="Arial" w:cs="Arial"/>
+          <w:sz w:val="24"/>
+          <w:szCs w:val="24"/>
+        </w:rPr>
+      </w:pPr>
+    </w:p>
+    <w:p>
+      <w:pPr>
+        <w:spacing w:after="0" w:line="360" w:lineRule="auto"/>
+        <w:jc w:val="center"/>
+        <w:rPr>
+          <w:rFonts w:ascii="Arial" w:hAnsi="Arial" w:cs="Arial"/>
+          <w:sz w:val="24"/>
+          <w:szCs w:val="24"/>
+        </w:rPr>
+      </w:pPr>
+    </w:p>
+    <w:p>
+      <w:pPr>
+        <w:spacing w:after="0" w:line="360" w:lineRule="auto"/>
+        <w:jc w:val="center"/>
+        <w:rPr>
+          <w:rFonts w:ascii="Arial" w:hAnsi="Arial" w:cs="Arial"/>
+          <w:sz w:val="24"/>
+          <w:szCs w:val="24"/>
+        </w:rPr>
+      </w:pPr>
+    </w:p>
+    <w:p>
+      <w:pPr>
+        <w:spacing w:after="0" w:line="360" w:lineRule="auto"/>
+        <w:jc w:val="center"/>
+        <w:rPr>
+          <w:rFonts w:ascii="Arial" w:hAnsi="Arial" w:cs="Arial"/>
+          <w:sz w:val="24"/>
+          <w:szCs w:val="24"/>
+        </w:rPr>
+      </w:pPr>
+    </w:p>
+    <w:p>
+      <w:pPr>
+        <w:spacing w:after="0" w:line="360" w:lineRule="auto"/>
+        <w:jc w:val="center"/>
+        <w:rPr>
+          <w:rFonts w:ascii="Arial" w:hAnsi="Arial" w:cs="Arial"/>
+          <w:sz w:val="24"/>
+          <w:szCs w:val="24"/>
+        </w:rPr>
+      </w:pPr>
+    </w:p>
+    <w:p>
+      <w:pPr>
+        <w:spacing w:after="0" w:line="360" w:lineRule="auto"/>
+        <w:jc w:val="center"/>
+        <w:rPr>
+          <w:rFonts w:ascii="Arial" w:hAnsi="Arial" w:cs="Arial"/>
+          <w:sz w:val="24"/>
+          <w:szCs w:val="24"/>
+        </w:rPr>
+      </w:pPr>
+      <w:r>
+        <w:rPr>
+          <w:rFonts w:ascii="Arial" w:hAnsi="Arial" w:cs="Arial"/>
+          <w:sz w:val="24"/>
+          <w:szCs w:val="24"/>
+        </w:rPr>
+        <w:t>MASSA E PESO</w:t>
+      </w:r>
+    </w:p>
+    <w:p>
+      <w:pPr>
+        <w:spacing w:after="0" w:line="360" w:lineRule="auto"/>
+        <w:jc w:val="center"/>
+        <w:rPr>
+          <w:rFonts w:ascii="Arial" w:hAnsi="Arial" w:cs="Arial"/>
+          <w:sz w:val="24"/>
+          <w:szCs w:val="24"/>
+        </w:rPr>
+      </w:pPr>
+    </w:p>
+    <w:p>
+      <w:pPr>
+        <w:spacing w:after="0" w:line="360" w:lineRule="auto"/>
+        <w:jc w:val="center"/>
+        <w:rPr>
+          <w:rFonts w:ascii="Arial" w:hAnsi="Arial" w:cs="Arial"/>
+          <w:sz w:val="24"/>
+          <w:szCs w:val="24"/>
+        </w:rPr>
+      </w:pPr>
+    </w:p>
+    <w:p>
+      <w:pPr>
+        <w:spacing w:after="0" w:line="360" w:lineRule="auto"/>
+        <w:jc w:val="center"/>
+        <w:rPr>
+          <w:rFonts w:ascii="Arial" w:hAnsi="Arial" w:cs="Arial"/>
+          <w:sz w:val="24"/>
+          <w:szCs w:val="24"/>
+        </w:rPr>
+      </w:pPr>
+    </w:p>
+    <w:p>
+      <w:pPr>
+        <w:spacing w:after="0" w:line="360" w:lineRule="auto"/>
+        <w:jc w:val="center"/>
+        <w:rPr>
+          <w:rFonts w:ascii="Arial" w:hAnsi="Arial" w:cs="Arial"/>
+          <w:sz w:val="24"/>
+          <w:szCs w:val="24"/>
+        </w:rPr>
+      </w:pPr>
+    </w:p>
+    <w:p>
+      <w:pPr>
+        <w:spacing w:after="0" w:line="360" w:lineRule="auto"/>
+        <w:jc w:val="center"/>
+        <w:rPr>
+          <w:rFonts w:ascii="Arial" w:hAnsi="Arial" w:cs="Arial"/>
+          <w:sz w:val="24"/>
+          <w:szCs w:val="24"/>
+        </w:rPr>
+      </w:pPr>
+    </w:p>
+    <w:p>
+      <w:pPr>
+        <w:spacing w:after="0" w:line="360" w:lineRule="auto"/>
+        <w:jc w:val="center"/>
+        <w:rPr>
+          <w:rFonts w:ascii="Arial" w:hAnsi="Arial" w:cs="Arial"/>
+          <w:sz w:val="24"/>
+          <w:szCs w:val="24"/>
+        </w:rPr>
+      </w:pPr>
+    </w:p>
+    <w:p>
+      <w:pPr>
+        <w:spacing w:after="0" w:line="360" w:lineRule="auto"/>
+        <w:jc w:val="center"/>
+        <w:rPr>
+          <w:rFonts w:ascii="Arial" w:hAnsi="Arial" w:cs="Arial"/>
+          <w:sz w:val="24"/>
+          <w:szCs w:val="24"/>
+        </w:rPr>
+      </w:pPr>
+    </w:p>
+    <w:p>
+      <w:pPr>
+        <w:spacing w:after="0" w:line="360" w:lineRule="auto"/>
+        <w:jc w:val="center"/>
+        <w:rPr>
+          <w:rFonts w:ascii="Arial" w:hAnsi="Arial" w:cs="Arial"/>
+          <w:sz w:val="24"/>
+          <w:szCs w:val="24"/>
+        </w:rPr>
+      </w:pPr>
+    </w:p>
+    <w:p>
+      <w:pPr>
+        <w:spacing w:after="0" w:line="360" w:lineRule="auto"/>
+        <w:jc w:val="center"/>
+        <w:rPr>
+          <w:rFonts w:ascii="Arial" w:hAnsi="Arial" w:cs="Arial"/>
+          <w:sz w:val="24"/>
+          <w:szCs w:val="24"/>
+        </w:rPr>
+      </w:pPr>
+    </w:p>
+    <w:p>
+      <w:pPr>
+        <w:spacing w:after="0" w:line="360" w:lineRule="auto"/>
+        <w:jc w:val="center"/>
+        <w:rPr>
+          <w:rFonts w:ascii="Arial" w:hAnsi="Arial" w:cs="Arial"/>
+          <w:sz w:val="24"/>
+          <w:szCs w:val="24"/>
+        </w:rPr>
+      </w:pPr>
+    </w:p>
+    <w:p>
+      <w:pPr>
+        <w:spacing w:after="0" w:line="360" w:lineRule="auto"/>
+        <w:jc w:val="center"/>
+        <w:rPr>
+          <w:rFonts w:ascii="Arial" w:hAnsi="Arial" w:cs="Arial"/>
+          <w:sz w:val="24"/>
+          <w:szCs w:val="24"/>
+        </w:rPr>
+      </w:pPr>
+    </w:p>
+    <w:p>
+      <w:pPr>
+        <w:spacing w:after="0" w:line="360" w:lineRule="auto"/>
+        <w:jc w:val="center"/>
+        <w:rPr>
+          <w:rFonts w:ascii="Arial" w:hAnsi="Arial" w:cs="Arial"/>
+          <w:sz w:val="24"/>
+          <w:szCs w:val="24"/>
+        </w:rPr>
+      </w:pPr>
+      <w:r>
+        <w:rPr>
+          <w:rFonts w:ascii="Arial" w:hAnsi="Arial" w:cs="Arial"/>
+          <w:sz w:val="24"/>
+          <w:szCs w:val="24"/>
+        </w:rPr>
+        <w:t xml:space="preserve">Cerro Largo, </w:t>
+      </w:r>
       <w:proofErr w:type="gramStart"/>
       <w:r>
         <w:rPr>
-          <w:rFonts w:ascii="Times New Roman" w:hAnsi="Times New Roman" w:cs="Times New Roman"/>
-          <w:sz w:val="24"/>
-          <w:szCs w:val="24"/>
-        </w:rPr>
-        <w:t xml:space="preserve">  </w:t>
+          <w:rFonts w:ascii="Arial" w:hAnsi="Arial" w:cs="Arial"/>
+          <w:sz w:val="24"/>
+          <w:szCs w:val="24"/>
+        </w:rPr>
+        <w:t>RS</w:t>
       </w:r>
       <w:proofErr w:type="gramEnd"/>
-      <w:r>
-        <w:rPr>
-          <w:rFonts w:ascii="Times New Roman" w:hAnsi="Times New Roman" w:cs="Times New Roman"/>
-          <w:sz w:val="24"/>
-          <w:szCs w:val="24"/>
-        </w:rPr>
-        <w:t>CERRO LARGO</w:t>
-      </w:r>
-    </w:p>
-    <w:p>
-      <w:pPr>
-        <w:spacing w:after="0" w:line="360" w:lineRule="auto"/>
-        <w:jc w:val="center"/>
-        <w:rPr>
-          <w:rFonts w:ascii="Times New Roman" w:hAnsi="Times New Roman" w:cs="Times New Roman"/>
-          <w:sz w:val="24"/>
-          <w:szCs w:val="24"/>
-        </w:rPr>
-      </w:pPr>
-      <w:r>
-        <w:rPr>
-          <w:rFonts w:ascii="Times New Roman" w:hAnsi="Times New Roman" w:cs="Times New Roman"/>
-          <w:sz w:val="24"/>
-          <w:szCs w:val="24"/>
-        </w:rPr>
-        <w:t>CURSO DE GRADUAÇÃO EM FÍSICA – LICENCIATURA</w:t>
-      </w:r>
-    </w:p>
-    <w:p>
-      <w:pPr>
-        <w:spacing w:after="0" w:line="360" w:lineRule="auto"/>
-        <w:jc w:val="center"/>
-        <w:rPr>
-          <w:rFonts w:ascii="Times New Roman" w:hAnsi="Times New Roman" w:cs="Times New Roman"/>
-          <w:sz w:val="24"/>
-          <w:szCs w:val="24"/>
-        </w:rPr>
-      </w:pPr>
-      <w:r>
-        <w:rPr>
-          <w:rFonts w:ascii="Times New Roman" w:hAnsi="Times New Roman" w:cs="Times New Roman"/>
-          <w:sz w:val="24"/>
-          <w:szCs w:val="24"/>
-        </w:rPr>
-        <w:t>FUNDAMENTOS PSICOLÓGICOS DA EDUCAÇÃO</w:t>
-      </w:r>
-    </w:p>
-    <w:p>
-      <w:pPr>
-        <w:spacing w:after="0" w:line="360" w:lineRule="auto"/>
-        <w:jc w:val="center"/>
-        <w:rPr>
-          <w:rFonts w:ascii="Times New Roman" w:hAnsi="Times New Roman" w:cs="Times New Roman"/>
-          <w:sz w:val="24"/>
-          <w:szCs w:val="24"/>
-        </w:rPr>
-      </w:pPr>
-    </w:p>
-    <w:p>
-      <w:pPr>
-        <w:spacing w:after="0" w:line="360" w:lineRule="auto"/>
-        <w:jc w:val="center"/>
-        <w:rPr>
-          <w:rFonts w:ascii="Times New Roman" w:hAnsi="Times New Roman" w:cs="Times New Roman"/>
-          <w:sz w:val="24"/>
-          <w:szCs w:val="24"/>
-        </w:rPr>
-      </w:pPr>
-      <w:r>
-        <w:rPr>
-          <w:rFonts w:ascii="Times New Roman" w:hAnsi="Times New Roman" w:cs="Times New Roman"/>
-          <w:sz w:val="24"/>
-          <w:szCs w:val="24"/>
-        </w:rPr>
-        <w:t>ADRIANA PAULA UTZIG</w:t>
-      </w:r>
-    </w:p>
-    <w:p>
-      <w:pPr>
-        <w:spacing w:after="0" w:line="360" w:lineRule="auto"/>
-        <w:jc w:val="center"/>
-        <w:rPr>
-          <w:rFonts w:ascii="Times New Roman" w:hAnsi="Times New Roman" w:cs="Times New Roman"/>
-          <w:sz w:val="24"/>
-          <w:szCs w:val="24"/>
-        </w:rPr>
-      </w:pPr>
-      <w:r>
-        <w:rPr>
-          <w:rFonts w:ascii="Times New Roman" w:hAnsi="Times New Roman" w:cs="Times New Roman"/>
-          <w:sz w:val="24"/>
-          <w:szCs w:val="24"/>
-        </w:rPr>
-        <w:t>ANGELA MACHRY SCHMIDT</w:t>
-      </w:r>
-    </w:p>
-    <w:p>
-      <w:pPr>
-        <w:spacing w:after="0" w:line="360" w:lineRule="auto"/>
-        <w:jc w:val="center"/>
-        <w:rPr>
-          <w:rFonts w:ascii="Times New Roman" w:hAnsi="Times New Roman" w:cs="Times New Roman"/>
-          <w:sz w:val="24"/>
-          <w:szCs w:val="24"/>
-        </w:rPr>
-      </w:pPr>
-      <w:r>
-        <w:rPr>
-          <w:rFonts w:ascii="Times New Roman" w:hAnsi="Times New Roman" w:cs="Times New Roman"/>
-          <w:sz w:val="24"/>
-          <w:szCs w:val="24"/>
-        </w:rPr>
-        <w:t>BRUNO ELIAS STRIDER</w:t>
-      </w:r>
-    </w:p>
-    <w:p>
-      <w:pPr>
-        <w:spacing w:after="0" w:line="360" w:lineRule="auto"/>
-        <w:jc w:val="center"/>
-        <w:rPr>
-          <w:rFonts w:ascii="Times New Roman" w:hAnsi="Times New Roman" w:cs="Times New Roman"/>
-          <w:sz w:val="24"/>
-          <w:szCs w:val="24"/>
-        </w:rPr>
-      </w:pPr>
-      <w:r>
-        <w:rPr>
-          <w:rFonts w:ascii="Times New Roman" w:hAnsi="Times New Roman" w:cs="Times New Roman"/>
-          <w:sz w:val="24"/>
-          <w:szCs w:val="24"/>
-        </w:rPr>
-        <w:t>FERNANDA ALINE DINIZ</w:t>
-      </w:r>
-    </w:p>
-    <w:p>
-      <w:pPr>
-        <w:spacing w:after="0" w:line="360" w:lineRule="auto"/>
-        <w:jc w:val="center"/>
-        <w:rPr>
-          <w:rFonts w:ascii="Times New Roman" w:hAnsi="Times New Roman" w:cs="Times New Roman"/>
-          <w:sz w:val="24"/>
-          <w:szCs w:val="24"/>
-        </w:rPr>
-      </w:pPr>
-      <w:r>
-        <w:rPr>
-          <w:rFonts w:ascii="Times New Roman" w:hAnsi="Times New Roman" w:cs="Times New Roman"/>
-          <w:sz w:val="24"/>
-          <w:szCs w:val="24"/>
-        </w:rPr>
-        <w:t>KELLY FRANK HECKLER</w:t>
-      </w:r>
-    </w:p>
-    <w:p>
-      <w:pPr>
-        <w:spacing w:after="0" w:line="360" w:lineRule="auto"/>
-        <w:jc w:val="center"/>
-        <w:rPr>
-          <w:rFonts w:ascii="Times New Roman" w:hAnsi="Times New Roman" w:cs="Times New Roman"/>
-          <w:sz w:val="24"/>
-          <w:szCs w:val="24"/>
-        </w:rPr>
-      </w:pPr>
-      <w:r>
-        <w:rPr>
-          <w:rFonts w:ascii="Times New Roman" w:hAnsi="Times New Roman" w:cs="Times New Roman"/>
-          <w:sz w:val="24"/>
-          <w:szCs w:val="24"/>
-        </w:rPr>
-        <w:t>LIDIANE ALMEIDA</w:t>
-      </w:r>
-    </w:p>
-    <w:p>
-      <w:pPr>
-        <w:spacing w:after="0" w:line="360" w:lineRule="auto"/>
-        <w:jc w:val="center"/>
-        <w:rPr>
-          <w:rFonts w:ascii="Times New Roman" w:hAnsi="Times New Roman" w:cs="Times New Roman"/>
-          <w:sz w:val="24"/>
-          <w:szCs w:val="24"/>
-        </w:rPr>
-      </w:pPr>
-    </w:p>
-    <w:p>
-      <w:pPr>
-        <w:spacing w:after="0" w:line="360" w:lineRule="auto"/>
-        <w:jc w:val="center"/>
-        <w:rPr>
-          <w:rFonts w:ascii="Times New Roman" w:hAnsi="Times New Roman" w:cs="Times New Roman"/>
-          <w:sz w:val="24"/>
-          <w:szCs w:val="24"/>
-        </w:rPr>
-      </w:pPr>
-    </w:p>
-    <w:p>
-      <w:pPr>
-        <w:spacing w:after="0" w:line="360" w:lineRule="auto"/>
-        <w:jc w:val="center"/>
-        <w:rPr>
-          <w:rFonts w:ascii="Times New Roman" w:hAnsi="Times New Roman" w:cs="Times New Roman"/>
-          <w:sz w:val="24"/>
-          <w:szCs w:val="24"/>
-        </w:rPr>
-      </w:pPr>
-    </w:p>
-    <w:p>
-      <w:pPr>
-        <w:spacing w:after="0" w:line="360" w:lineRule="auto"/>
-        <w:jc w:val="center"/>
-        <w:rPr>
-          <w:rFonts w:ascii="Times New Roman" w:hAnsi="Times New Roman" w:cs="Times New Roman"/>
-          <w:sz w:val="24"/>
-          <w:szCs w:val="24"/>
-        </w:rPr>
-      </w:pPr>
-    </w:p>
-    <w:p>
-      <w:pPr>
-        <w:spacing w:after="0" w:line="360" w:lineRule="auto"/>
-        <w:jc w:val="center"/>
-        <w:rPr>
-          <w:rFonts w:ascii="Times New Roman" w:hAnsi="Times New Roman" w:cs="Times New Roman"/>
-          <w:sz w:val="24"/>
-          <w:szCs w:val="24"/>
-        </w:rPr>
-      </w:pPr>
-    </w:p>
-    <w:p>
-      <w:pPr>
-        <w:spacing w:after="0" w:line="360" w:lineRule="auto"/>
-        <w:jc w:val="center"/>
-        <w:rPr>
-          <w:rFonts w:ascii="Times New Roman" w:hAnsi="Times New Roman" w:cs="Times New Roman"/>
-          <w:sz w:val="24"/>
-          <w:szCs w:val="24"/>
-        </w:rPr>
-      </w:pPr>
-    </w:p>
-    <w:p>
-      <w:pPr>
-        <w:spacing w:after="0" w:line="360" w:lineRule="auto"/>
-        <w:jc w:val="center"/>
-        <w:rPr>
-          <w:rFonts w:ascii="Times New Roman" w:hAnsi="Times New Roman" w:cs="Times New Roman"/>
-          <w:sz w:val="24"/>
-          <w:szCs w:val="24"/>
-        </w:rPr>
-      </w:pPr>
-    </w:p>
-    <w:p>
-      <w:pPr>
-        <w:spacing w:after="0" w:line="360" w:lineRule="auto"/>
-        <w:jc w:val="center"/>
-        <w:rPr>
-          <w:rFonts w:ascii="Times New Roman" w:hAnsi="Times New Roman" w:cs="Times New Roman"/>
-          <w:sz w:val="24"/>
-          <w:szCs w:val="24"/>
-        </w:rPr>
-      </w:pPr>
-    </w:p>
-    <w:p>
-      <w:pPr>
-        <w:spacing w:after="0" w:line="360" w:lineRule="auto"/>
-        <w:jc w:val="center"/>
-        <w:rPr>
-          <w:rFonts w:ascii="Times New Roman" w:hAnsi="Times New Roman" w:cs="Times New Roman"/>
-          <w:sz w:val="24"/>
-          <w:szCs w:val="24"/>
-        </w:rPr>
-      </w:pPr>
-    </w:p>
-    <w:p>
-      <w:pPr>
-        <w:spacing w:after="0" w:line="360" w:lineRule="auto"/>
-        <w:jc w:val="center"/>
-        <w:rPr>
-          <w:rFonts w:ascii="Times New Roman" w:hAnsi="Times New Roman" w:cs="Times New Roman"/>
-          <w:sz w:val="24"/>
-          <w:szCs w:val="24"/>
-        </w:rPr>
-      </w:pPr>
-      <w:r>
-        <w:rPr>
-          <w:rFonts w:ascii="Times New Roman" w:hAnsi="Times New Roman" w:cs="Times New Roman"/>
-          <w:sz w:val="24"/>
-          <w:szCs w:val="24"/>
-        </w:rPr>
-        <w:t>MASSA E PESO</w:t>
-      </w:r>
-    </w:p>
-    <w:p>
-      <w:pPr>
-        <w:spacing w:after="0" w:line="360" w:lineRule="auto"/>
-        <w:jc w:val="center"/>
-        <w:rPr>
-          <w:rFonts w:ascii="Times New Roman" w:hAnsi="Times New Roman" w:cs="Times New Roman"/>
-          <w:sz w:val="24"/>
-          <w:szCs w:val="24"/>
-        </w:rPr>
-      </w:pPr>
-    </w:p>
-    <w:p>
-      <w:pPr>
-        <w:spacing w:after="0" w:line="360" w:lineRule="auto"/>
-        <w:jc w:val="center"/>
-        <w:rPr>
-          <w:rFonts w:ascii="Times New Roman" w:hAnsi="Times New Roman" w:cs="Times New Roman"/>
-          <w:sz w:val="24"/>
-          <w:szCs w:val="24"/>
-        </w:rPr>
-      </w:pPr>
-    </w:p>
-    <w:p>
-      <w:pPr>
-        <w:spacing w:after="0" w:line="360" w:lineRule="auto"/>
-        <w:jc w:val="center"/>
-        <w:rPr>
-          <w:rFonts w:ascii="Times New Roman" w:hAnsi="Times New Roman" w:cs="Times New Roman"/>
-          <w:sz w:val="24"/>
-          <w:szCs w:val="24"/>
-        </w:rPr>
-      </w:pPr>
-    </w:p>
-    <w:p>
-      <w:pPr>
-        <w:spacing w:after="0" w:line="360" w:lineRule="auto"/>
-        <w:jc w:val="center"/>
-        <w:rPr>
-          <w:rFonts w:ascii="Times New Roman" w:hAnsi="Times New Roman" w:cs="Times New Roman"/>
-          <w:sz w:val="24"/>
-          <w:szCs w:val="24"/>
-        </w:rPr>
-      </w:pPr>
-    </w:p>
-    <w:p>
-      <w:pPr>
-        <w:spacing w:after="0" w:line="360" w:lineRule="auto"/>
-        <w:jc w:val="center"/>
-        <w:rPr>
-          <w:rFonts w:ascii="Times New Roman" w:hAnsi="Times New Roman" w:cs="Times New Roman"/>
-          <w:sz w:val="24"/>
-          <w:szCs w:val="24"/>
-        </w:rPr>
-      </w:pPr>
-    </w:p>
-    <w:p>
-      <w:pPr>
-        <w:spacing w:after="0" w:line="360" w:lineRule="auto"/>
-        <w:jc w:val="center"/>
-        <w:rPr>
-          <w:rFonts w:ascii="Times New Roman" w:hAnsi="Times New Roman" w:cs="Times New Roman"/>
-          <w:sz w:val="24"/>
-          <w:szCs w:val="24"/>
-        </w:rPr>
-      </w:pPr>
-    </w:p>
-    <w:p>
-      <w:pPr>
-        <w:spacing w:after="0" w:line="360" w:lineRule="auto"/>
-        <w:jc w:val="center"/>
-        <w:rPr>
-          <w:rFonts w:ascii="Times New Roman" w:hAnsi="Times New Roman" w:cs="Times New Roman"/>
-          <w:sz w:val="24"/>
-          <w:szCs w:val="24"/>
-        </w:rPr>
-      </w:pPr>
-    </w:p>
-    <w:p>
-      <w:pPr>
-        <w:spacing w:after="0" w:line="360" w:lineRule="auto"/>
-        <w:jc w:val="center"/>
-        <w:rPr>
-          <w:rFonts w:ascii="Times New Roman" w:hAnsi="Times New Roman" w:cs="Times New Roman"/>
-          <w:sz w:val="24"/>
-          <w:szCs w:val="24"/>
-        </w:rPr>
-      </w:pPr>
-    </w:p>
-    <w:p>
-      <w:pPr>
-        <w:spacing w:after="0" w:line="360" w:lineRule="auto"/>
-        <w:jc w:val="center"/>
-        <w:rPr>
-          <w:rFonts w:ascii="Times New Roman" w:hAnsi="Times New Roman" w:cs="Times New Roman"/>
-          <w:sz w:val="24"/>
-          <w:szCs w:val="24"/>
-        </w:rPr>
-      </w:pPr>
-    </w:p>
-    <w:p>
-      <w:pPr>
-        <w:spacing w:after="0" w:line="360" w:lineRule="auto"/>
-        <w:jc w:val="center"/>
-        <w:rPr>
-          <w:rFonts w:ascii="Times New Roman" w:hAnsi="Times New Roman" w:cs="Times New Roman"/>
-          <w:sz w:val="24"/>
-          <w:szCs w:val="24"/>
-        </w:rPr>
-      </w:pPr>
-    </w:p>
-    <w:p>
-      <w:pPr>
-        <w:spacing w:after="0" w:line="360" w:lineRule="auto"/>
-        <w:jc w:val="center"/>
-        <w:rPr>
-          <w:rFonts w:ascii="Times New Roman" w:hAnsi="Times New Roman" w:cs="Times New Roman"/>
-          <w:sz w:val="24"/>
-          <w:szCs w:val="24"/>
-        </w:rPr>
-      </w:pPr>
-    </w:p>
-    <w:p>
-      <w:pPr>
-        <w:spacing w:after="0" w:line="360" w:lineRule="auto"/>
-        <w:jc w:val="center"/>
-        <w:rPr>
-          <w:rFonts w:ascii="Times New Roman" w:hAnsi="Times New Roman" w:cs="Times New Roman"/>
-          <w:sz w:val="24"/>
-          <w:szCs w:val="24"/>
-        </w:rPr>
-      </w:pPr>
-      <w:r>
-        <w:rPr>
-          <w:rFonts w:ascii="Times New Roman" w:hAnsi="Times New Roman" w:cs="Times New Roman"/>
-          <w:sz w:val="24"/>
-          <w:szCs w:val="24"/>
-        </w:rPr>
-        <w:t xml:space="preserve">Cerro Largo, </w:t>
-      </w:r>
-      <w:proofErr w:type="gramStart"/>
-      <w:r>
-        <w:rPr>
-          <w:rFonts w:ascii="Times New Roman" w:hAnsi="Times New Roman" w:cs="Times New Roman"/>
-          <w:sz w:val="24"/>
-          <w:szCs w:val="24"/>
-        </w:rPr>
-        <w:t>RS</w:t>
-      </w:r>
-      <w:proofErr w:type="gramEnd"/>
-    </w:p>
-    <w:p>
-      <w:pPr>
-        <w:spacing w:after="0" w:line="360" w:lineRule="auto"/>
-        <w:jc w:val="center"/>
-        <w:rPr>
-          <w:rFonts w:ascii="Times New Roman" w:hAnsi="Times New Roman" w:cs="Times New Roman"/>
-          <w:sz w:val="24"/>
-          <w:szCs w:val="24"/>
-        </w:rPr>
-      </w:pPr>
-      <w:r>
-        <w:rPr>
-          <w:rFonts w:ascii="Times New Roman" w:hAnsi="Times New Roman" w:cs="Times New Roman"/>
+    </w:p>
+    <w:p>
+      <w:pPr>
+        <w:spacing w:after="0" w:line="360" w:lineRule="auto"/>
+        <w:jc w:val="center"/>
+        <w:rPr>
+          <w:rFonts w:ascii="Arial" w:hAnsi="Arial" w:cs="Arial"/>
+          <w:sz w:val="24"/>
+          <w:szCs w:val="24"/>
+        </w:rPr>
+      </w:pPr>
+      <w:r>
+        <w:rPr>
+          <w:rFonts w:ascii="Arial" w:hAnsi="Arial" w:cs="Arial"/>
           <w:sz w:val="24"/>
           <w:szCs w:val="24"/>
         </w:rPr>
@@ -512,18 +493,17 @@
     <w:p>
       <w:pPr>
         <w:rPr>
-          <w:rFonts w:ascii="Times New Roman" w:hAnsi="Times New Roman" w:cs="Times New Roman"/>
-          <w:sz w:val="24"/>
-          <w:szCs w:val="24"/>
-        </w:rPr>
-      </w:pPr>
-      <w:r>
-        <w:rPr>
-          <w:rFonts w:ascii="Times New Roman" w:hAnsi="Times New Roman" w:cs="Times New Roman"/>
-          <w:sz w:val="24"/>
-          <w:szCs w:val="24"/>
-        </w:rPr>
-        <w:lastRenderedPageBreak/>
+          <w:rFonts w:ascii="Arial" w:hAnsi="Arial" w:cs="Arial"/>
+          <w:sz w:val="24"/>
+          <w:szCs w:val="24"/>
+        </w:rPr>
+      </w:pPr>
+      <w:r>
+        <w:rPr>
+          <w:rFonts w:ascii="Arial" w:hAnsi="Arial" w:cs="Arial"/>
+          <w:sz w:val="24"/>
+          <w:szCs w:val="24"/>
+        </w:rPr>
         <w:br w:type="page"/>
       </w:r>
     </w:p>
@@ -533,7 +513,7 @@
         <w:ind w:firstLine="851"/>
         <w:jc w:val="both"/>
         <w:rPr>
-          <w:rFonts w:ascii="Times New Roman" w:hAnsi="Times New Roman" w:cs="Times New Roman"/>
+          <w:rFonts w:ascii="Arial" w:hAnsi="Arial" w:cs="Arial"/>
           <w:sz w:val="24"/>
           <w:szCs w:val="24"/>
         </w:rPr>
@@ -544,7 +524,7 @@
         <w:spacing w:after="0" w:line="360" w:lineRule="auto"/>
         <w:jc w:val="both"/>
         <w:rPr>
-          <w:rFonts w:ascii="Times New Roman" w:hAnsi="Times New Roman" w:cs="Times New Roman"/>
+          <w:rFonts w:ascii="Arial" w:hAnsi="Arial" w:cs="Arial"/>
           <w:b/>
           <w:sz w:val="24"/>
           <w:szCs w:val="24"/>
@@ -552,7 +532,7 @@
       </w:pPr>
       <w:r>
         <w:rPr>
-          <w:rFonts w:ascii="Times New Roman" w:hAnsi="Times New Roman" w:cs="Times New Roman"/>
+          <w:rFonts w:ascii="Arial" w:hAnsi="Arial" w:cs="Arial"/>
           <w:b/>
           <w:sz w:val="24"/>
           <w:szCs w:val="24"/>
@@ -561,7 +541,7 @@
       </w:r>
       <w:r>
         <w:rPr>
-          <w:rFonts w:ascii="Times New Roman" w:hAnsi="Times New Roman" w:cs="Times New Roman"/>
+          <w:rFonts w:ascii="Arial" w:hAnsi="Arial" w:cs="Arial"/>
           <w:b/>
           <w:sz w:val="24"/>
           <w:szCs w:val="24"/>
@@ -570,7 +550,7 @@
       </w:r>
       <w:r>
         <w:rPr>
-          <w:rFonts w:ascii="Times New Roman" w:hAnsi="Times New Roman" w:cs="Times New Roman"/>
+          <w:rFonts w:ascii="Arial" w:hAnsi="Arial" w:cs="Arial"/>
           <w:b/>
           <w:sz w:val="24"/>
           <w:szCs w:val="24"/>
@@ -583,7 +563,7 @@
         <w:spacing w:after="0" w:line="360" w:lineRule="auto"/>
         <w:jc w:val="both"/>
         <w:rPr>
-          <w:rFonts w:ascii="Times New Roman" w:hAnsi="Times New Roman" w:cs="Times New Roman"/>
+          <w:rFonts w:ascii="Arial" w:hAnsi="Arial" w:cs="Arial"/>
           <w:b/>
           <w:sz w:val="24"/>
           <w:szCs w:val="24"/>
@@ -595,14 +575,14 @@
         <w:spacing w:after="0" w:line="360" w:lineRule="auto"/>
         <w:jc w:val="both"/>
         <w:rPr>
-          <w:rFonts w:ascii="Times New Roman" w:hAnsi="Times New Roman" w:cs="Times New Roman"/>
-          <w:sz w:val="24"/>
-          <w:szCs w:val="24"/>
-        </w:rPr>
-      </w:pPr>
-      <w:r>
-        <w:rPr>
-          <w:rFonts w:ascii="Times New Roman" w:hAnsi="Times New Roman" w:cs="Times New Roman"/>
+          <w:rFonts w:ascii="Arial" w:hAnsi="Arial" w:cs="Arial"/>
+          <w:sz w:val="24"/>
+          <w:szCs w:val="24"/>
+        </w:rPr>
+      </w:pPr>
+      <w:r>
+        <w:rPr>
+          <w:rFonts w:ascii="Arial" w:hAnsi="Arial" w:cs="Arial"/>
           <w:sz w:val="24"/>
           <w:szCs w:val="24"/>
         </w:rPr>
@@ -614,14 +594,33 @@
         <w:spacing w:after="0" w:line="360" w:lineRule="auto"/>
         <w:jc w:val="both"/>
         <w:rPr>
-          <w:rFonts w:ascii="Times New Roman" w:hAnsi="Times New Roman" w:cs="Times New Roman"/>
-          <w:sz w:val="24"/>
-          <w:szCs w:val="24"/>
-        </w:rPr>
-      </w:pPr>
-      <w:r>
-        <w:rPr>
-          <w:rFonts w:ascii="Times New Roman" w:hAnsi="Times New Roman" w:cs="Times New Roman"/>
+          <w:rFonts w:ascii="Arial" w:hAnsi="Arial" w:cs="Arial"/>
+          <w:sz w:val="24"/>
+          <w:szCs w:val="24"/>
+        </w:rPr>
+      </w:pPr>
+      <w:r>
+        <w:rPr>
+          <w:rFonts w:ascii="Arial" w:hAnsi="Arial" w:cs="Arial"/>
+          <w:sz w:val="24"/>
+          <w:szCs w:val="24"/>
+        </w:rPr>
+        <w:t>Link: http://pt.slideshare.net/anocas_rita/peso-e-massa</w:t>
+      </w:r>
+    </w:p>
+    <w:p>
+      <w:pPr>
+        <w:spacing w:after="0" w:line="360" w:lineRule="auto"/>
+        <w:jc w:val="both"/>
+        <w:rPr>
+          <w:rFonts w:ascii="Arial" w:hAnsi="Arial" w:cs="Arial"/>
+          <w:sz w:val="24"/>
+          <w:szCs w:val="24"/>
+        </w:rPr>
+      </w:pPr>
+      <w:r>
+        <w:rPr>
+          <w:rFonts w:ascii="Arial" w:hAnsi="Arial" w:cs="Arial"/>
           <w:sz w:val="24"/>
           <w:szCs w:val="24"/>
         </w:rPr>
@@ -629,11 +628,11 @@
       </w:r>
       <w:r>
         <w:rPr>
-          <w:rFonts w:ascii="Times New Roman" w:hAnsi="Times New Roman" w:cs="Times New Roman"/>
-          <w:sz w:val="24"/>
-          <w:szCs w:val="24"/>
-        </w:rPr>
-        <w:t>http://pt.slideshare.net/anocas_rita/peso-e-massa</w:t>
+          <w:rFonts w:ascii="Arial" w:hAnsi="Arial" w:cs="Arial"/>
+          <w:sz w:val="24"/>
+          <w:szCs w:val="24"/>
+        </w:rPr>
+        <w:t>http://www.brasilescola.com/matematica/peso-x-massa.htm</w:t>
       </w:r>
     </w:p>
     <w:p>
@@ -641,18 +640,34 @@
         <w:spacing w:after="0" w:line="360" w:lineRule="auto"/>
         <w:jc w:val="both"/>
         <w:rPr>
-          <w:rFonts w:ascii="Times New Roman" w:hAnsi="Times New Roman" w:cs="Times New Roman"/>
-          <w:sz w:val="24"/>
-          <w:szCs w:val="24"/>
-        </w:rPr>
-      </w:pPr>
+          <w:rFonts w:ascii="Arial" w:hAnsi="Arial" w:cs="Arial"/>
+          <w:sz w:val="24"/>
+          <w:szCs w:val="24"/>
+        </w:rPr>
+      </w:pPr>
+      <w:r>
+        <w:rPr>
+          <w:rFonts w:ascii="Arial" w:hAnsi="Arial" w:cs="Arial"/>
+          <w:sz w:val="24"/>
+          <w:szCs w:val="24"/>
+        </w:rPr>
+        <w:t xml:space="preserve">Link: </w:t>
+      </w:r>
+      <w:r>
+        <w:rPr>
+          <w:rFonts w:ascii="Arial" w:hAnsi="Arial" w:cs="Arial"/>
+          <w:sz w:val="24"/>
+          <w:szCs w:val="24"/>
+        </w:rPr>
+        <w:t>http://ipemsp.wordpress.com/2010/01/27/diferenca-entre-massa-e-peso/</w:t>
+      </w:r>
     </w:p>
     <w:p>
       <w:pPr>
         <w:spacing w:after="0" w:line="360" w:lineRule="auto"/>
         <w:jc w:val="both"/>
         <w:rPr>
-          <w:rFonts w:ascii="Times New Roman" w:hAnsi="Times New Roman" w:cs="Times New Roman"/>
+          <w:rFonts w:ascii="Arial" w:hAnsi="Arial" w:cs="Arial"/>
           <w:sz w:val="24"/>
           <w:szCs w:val="24"/>
         </w:rPr>
@@ -1150,7 +1165,7 @@
 </file>
 
 <file path=customXml/itemProps1.xml><?xml version="1.0" encoding="utf-8"?>
-<ds:datastoreItem xmlns:ds="http://schemas.openxmlformats.org/officeDocument/2006/customXml" ds:itemID="{057288E7-9AC0-4521-8C54-8F30D3984B73}">
+<ds:datastoreItem xmlns:ds="http://schemas.openxmlformats.org/officeDocument/2006/customXml" ds:itemID="{1FA7E706-FD0F-4A34-9DB4-9A6819F317E0}">
   <ds:schemaRefs>
     <ds:schemaRef ds:uri="http://schemas.openxmlformats.org/officeDocument/2006/bibliography"/>
   </ds:schemaRefs>

--- a/Modelo+Relatório.docx
+++ b/Modelo+Relatório.docx
@@ -509,9 +509,917 @@
     </w:p>
     <w:p>
       <w:pPr>
-        <w:spacing w:after="0" w:line="360" w:lineRule="auto"/>
-        <w:ind w:firstLine="851"/>
+        <w:jc w:val="center"/>
+        <w:rPr>
+          <w:rFonts w:ascii="Arial" w:hAnsi="Arial" w:cs="Arial"/>
+          <w:sz w:val="24"/>
+          <w:szCs w:val="24"/>
+        </w:rPr>
+      </w:pPr>
+      <w:r>
+        <w:rPr>
+          <w:rFonts w:ascii="Arial" w:hAnsi="Arial" w:cs="Arial"/>
+          <w:sz w:val="24"/>
+          <w:szCs w:val="24"/>
+        </w:rPr>
+        <w:lastRenderedPageBreak/>
+        <w:t>MÉTODOS</w:t>
+      </w:r>
+    </w:p>
+    <w:p>
+      <w:pPr>
+        <w:rPr>
+          <w:rFonts w:ascii="Arial" w:hAnsi="Arial" w:cs="Arial"/>
+          <w:sz w:val="24"/>
+          <w:szCs w:val="24"/>
+        </w:rPr>
+      </w:pPr>
+    </w:p>
+    <w:p>
+      <w:pPr>
         <w:jc w:val="both"/>
+        <w:rPr>
+          <w:rFonts w:ascii="Arial" w:hAnsi="Arial" w:cs="Arial"/>
+          <w:sz w:val="24"/>
+          <w:szCs w:val="24"/>
+        </w:rPr>
+      </w:pPr>
+      <w:r>
+        <w:rPr>
+          <w:rFonts w:ascii="Arial" w:hAnsi="Arial" w:cs="Arial"/>
+          <w:sz w:val="24"/>
+          <w:szCs w:val="24"/>
+        </w:rPr>
+        <w:tab/>
+      </w:r>
+      <w:r>
+        <w:rPr>
+          <w:rFonts w:ascii="Arial" w:hAnsi="Arial" w:cs="Arial"/>
+          <w:sz w:val="24"/>
+          <w:szCs w:val="24"/>
+        </w:rPr>
+        <w:t>Utilizamos um questionário</w:t>
+      </w:r>
+      <w:r>
+        <w:rPr>
+          <w:rFonts w:ascii="Arial" w:hAnsi="Arial" w:cs="Arial"/>
+          <w:sz w:val="24"/>
+          <w:szCs w:val="24"/>
+        </w:rPr>
+        <w:t xml:space="preserve"> online como instrumento de avaliação</w:t>
+      </w:r>
+      <w:r>
+        <w:rPr>
+          <w:rFonts w:ascii="Arial" w:hAnsi="Arial" w:cs="Arial"/>
+          <w:sz w:val="24"/>
+          <w:szCs w:val="24"/>
+        </w:rPr>
+        <w:t xml:space="preserve">, que foi compartilhado </w:t>
+      </w:r>
+      <w:r>
+        <w:rPr>
+          <w:rFonts w:ascii="Arial" w:hAnsi="Arial" w:cs="Arial"/>
+          <w:sz w:val="24"/>
+          <w:szCs w:val="24"/>
+        </w:rPr>
+        <w:t>na internet,</w:t>
+      </w:r>
+      <w:r>
+        <w:rPr>
+          <w:rFonts w:ascii="Arial" w:hAnsi="Arial" w:cs="Arial"/>
+          <w:sz w:val="24"/>
+          <w:szCs w:val="24"/>
+        </w:rPr>
+        <w:t xml:space="preserve"> para saber o que os nossos colegas entendem sobre o tema escolhido.</w:t>
+      </w:r>
+      <w:r>
+        <w:rPr>
+          <w:rFonts w:ascii="Arial" w:hAnsi="Arial" w:cs="Arial"/>
+          <w:sz w:val="24"/>
+          <w:szCs w:val="24"/>
+        </w:rPr>
+        <w:t xml:space="preserve"> O questionário era composto de sete perguntas que tinham como objetivo esclarecer a confusão feita por nós no dia a dia com relação ao tema.</w:t>
+      </w:r>
+    </w:p>
+    <w:p>
+      <w:pPr>
+        <w:jc w:val="both"/>
+        <w:rPr>
+          <w:rFonts w:ascii="Arial" w:hAnsi="Arial" w:cs="Arial"/>
+          <w:sz w:val="24"/>
+          <w:szCs w:val="24"/>
+        </w:rPr>
+      </w:pPr>
+      <w:r>
+        <w:rPr>
+          <w:rFonts w:ascii="Arial" w:hAnsi="Arial" w:cs="Arial"/>
+          <w:sz w:val="24"/>
+          <w:szCs w:val="24"/>
+        </w:rPr>
+        <w:tab/>
+      </w:r>
+      <w:r>
+        <w:rPr>
+          <w:rFonts w:ascii="Arial" w:hAnsi="Arial" w:cs="Arial"/>
+          <w:sz w:val="24"/>
+          <w:szCs w:val="24"/>
+        </w:rPr>
+        <w:t xml:space="preserve">O questionário obteve catorze respostas, ficando </w:t>
+      </w:r>
+      <w:proofErr w:type="gramStart"/>
+      <w:r>
+        <w:rPr>
+          <w:rFonts w:ascii="Arial" w:hAnsi="Arial" w:cs="Arial"/>
+          <w:sz w:val="24"/>
+          <w:szCs w:val="24"/>
+        </w:rPr>
+        <w:t>a baixo</w:t>
+      </w:r>
+      <w:proofErr w:type="gramEnd"/>
+      <w:r>
+        <w:rPr>
+          <w:rFonts w:ascii="Arial" w:hAnsi="Arial" w:cs="Arial"/>
+          <w:sz w:val="24"/>
+          <w:szCs w:val="24"/>
+        </w:rPr>
+        <w:t xml:space="preserve"> da média de respostas, que seria no mínimo vinte. </w:t>
+      </w:r>
+    </w:p>
+    <w:p>
+      <w:pPr>
+        <w:jc w:val="both"/>
+        <w:rPr>
+          <w:rFonts w:ascii="Arial" w:hAnsi="Arial" w:cs="Arial"/>
+          <w:sz w:val="24"/>
+          <w:szCs w:val="24"/>
+        </w:rPr>
+      </w:pPr>
+    </w:p>
+    <w:p>
+      <w:pPr>
+        <w:jc w:val="both"/>
+        <w:rPr>
+          <w:rFonts w:ascii="Arial" w:hAnsi="Arial" w:cs="Arial"/>
+          <w:sz w:val="24"/>
+          <w:szCs w:val="24"/>
+        </w:rPr>
+      </w:pPr>
+    </w:p>
+    <w:p>
+      <w:pPr>
+        <w:rPr>
+          <w:rFonts w:ascii="Arial" w:hAnsi="Arial" w:cs="Arial"/>
+          <w:sz w:val="24"/>
+          <w:szCs w:val="24"/>
+        </w:rPr>
+      </w:pPr>
+      <w:r>
+        <w:rPr>
+          <w:rFonts w:ascii="Arial" w:hAnsi="Arial" w:cs="Arial"/>
+          <w:sz w:val="24"/>
+          <w:szCs w:val="24"/>
+        </w:rPr>
+        <w:t xml:space="preserve">Instrumentos e procedimentos </w:t>
+      </w:r>
+    </w:p>
+    <w:p>
+      <w:pPr>
+        <w:rPr>
+          <w:rFonts w:ascii="Arial" w:hAnsi="Arial" w:cs="Arial"/>
+          <w:sz w:val="24"/>
+          <w:szCs w:val="24"/>
+        </w:rPr>
+      </w:pPr>
+      <w:r>
+        <w:rPr>
+          <w:rFonts w:ascii="Arial" w:hAnsi="Arial" w:cs="Arial"/>
+          <w:sz w:val="24"/>
+          <w:szCs w:val="24"/>
+        </w:rPr>
+        <w:tab/>
+      </w:r>
+    </w:p>
+    <w:p>
+      <w:pPr>
+        <w:rPr>
+          <w:rFonts w:ascii="Arial" w:hAnsi="Arial" w:cs="Arial"/>
+          <w:sz w:val="24"/>
+          <w:szCs w:val="24"/>
+        </w:rPr>
+      </w:pPr>
+      <w:r>
+        <w:rPr>
+          <w:rFonts w:ascii="Arial" w:hAnsi="Arial" w:cs="Arial"/>
+          <w:sz w:val="24"/>
+          <w:szCs w:val="24"/>
+        </w:rPr>
+        <w:tab/>
+      </w:r>
+    </w:p>
+    <w:p>
+      <w:pPr>
+        <w:rPr>
+          <w:rFonts w:ascii="Arial" w:hAnsi="Arial" w:cs="Arial"/>
+          <w:sz w:val="24"/>
+          <w:szCs w:val="24"/>
+        </w:rPr>
+      </w:pPr>
+    </w:p>
+    <w:p>
+      <w:pPr>
+        <w:rPr>
+          <w:rFonts w:ascii="Arial" w:hAnsi="Arial" w:cs="Arial"/>
+          <w:sz w:val="24"/>
+          <w:szCs w:val="24"/>
+        </w:rPr>
+      </w:pPr>
+    </w:p>
+    <w:p>
+      <w:pPr>
+        <w:rPr>
+          <w:rFonts w:ascii="Arial" w:hAnsi="Arial" w:cs="Arial"/>
+          <w:sz w:val="24"/>
+          <w:szCs w:val="24"/>
+        </w:rPr>
+      </w:pPr>
+    </w:p>
+    <w:p>
+      <w:pPr>
+        <w:rPr>
+          <w:rFonts w:ascii="Arial" w:hAnsi="Arial" w:cs="Arial"/>
+          <w:sz w:val="24"/>
+          <w:szCs w:val="24"/>
+        </w:rPr>
+      </w:pPr>
+    </w:p>
+    <w:p>
+      <w:pPr>
+        <w:rPr>
+          <w:rFonts w:ascii="Arial" w:hAnsi="Arial" w:cs="Arial"/>
+          <w:sz w:val="24"/>
+          <w:szCs w:val="24"/>
+        </w:rPr>
+      </w:pPr>
+    </w:p>
+    <w:p>
+      <w:pPr>
+        <w:rPr>
+          <w:rFonts w:ascii="Arial" w:hAnsi="Arial" w:cs="Arial"/>
+          <w:sz w:val="24"/>
+          <w:szCs w:val="24"/>
+        </w:rPr>
+      </w:pPr>
+    </w:p>
+    <w:p>
+      <w:pPr>
+        <w:rPr>
+          <w:rFonts w:ascii="Arial" w:hAnsi="Arial" w:cs="Arial"/>
+          <w:sz w:val="24"/>
+          <w:szCs w:val="24"/>
+        </w:rPr>
+      </w:pPr>
+    </w:p>
+    <w:p>
+      <w:pPr>
+        <w:rPr>
+          <w:rFonts w:ascii="Arial" w:hAnsi="Arial" w:cs="Arial"/>
+          <w:sz w:val="24"/>
+          <w:szCs w:val="24"/>
+        </w:rPr>
+      </w:pPr>
+    </w:p>
+    <w:p>
+      <w:pPr>
+        <w:rPr>
+          <w:rFonts w:ascii="Arial" w:hAnsi="Arial" w:cs="Arial"/>
+          <w:sz w:val="24"/>
+          <w:szCs w:val="24"/>
+        </w:rPr>
+      </w:pPr>
+    </w:p>
+    <w:p>
+      <w:pPr>
+        <w:rPr>
+          <w:rFonts w:ascii="Arial" w:hAnsi="Arial" w:cs="Arial"/>
+          <w:sz w:val="24"/>
+          <w:szCs w:val="24"/>
+        </w:rPr>
+      </w:pPr>
+    </w:p>
+    <w:p>
+      <w:pPr>
+        <w:rPr>
+          <w:rFonts w:ascii="Arial" w:hAnsi="Arial" w:cs="Arial"/>
+          <w:sz w:val="24"/>
+          <w:szCs w:val="24"/>
+        </w:rPr>
+      </w:pPr>
+    </w:p>
+    <w:p>
+      <w:pPr>
+        <w:rPr>
+          <w:rFonts w:ascii="Arial" w:hAnsi="Arial" w:cs="Arial"/>
+          <w:sz w:val="24"/>
+          <w:szCs w:val="24"/>
+        </w:rPr>
+      </w:pPr>
+    </w:p>
+    <w:p>
+      <w:pPr>
+        <w:rPr>
+          <w:rFonts w:ascii="Arial" w:hAnsi="Arial" w:cs="Arial"/>
+          <w:sz w:val="24"/>
+          <w:szCs w:val="24"/>
+        </w:rPr>
+      </w:pPr>
+    </w:p>
+    <w:p>
+      <w:pPr>
+        <w:rPr>
+          <w:rFonts w:ascii="Arial" w:hAnsi="Arial" w:cs="Arial"/>
+          <w:sz w:val="24"/>
+          <w:szCs w:val="24"/>
+        </w:rPr>
+      </w:pPr>
+    </w:p>
+    <w:p>
+      <w:pPr>
+        <w:rPr>
+          <w:rFonts w:ascii="Arial" w:hAnsi="Arial" w:cs="Arial"/>
+          <w:sz w:val="24"/>
+          <w:szCs w:val="24"/>
+        </w:rPr>
+      </w:pPr>
+    </w:p>
+    <w:p>
+      <w:pPr>
+        <w:rPr>
+          <w:rFonts w:ascii="Arial" w:hAnsi="Arial" w:cs="Arial"/>
+          <w:sz w:val="24"/>
+          <w:szCs w:val="24"/>
+        </w:rPr>
+      </w:pPr>
+    </w:p>
+    <w:p>
+      <w:pPr>
+        <w:rPr>
+          <w:rFonts w:ascii="Arial" w:hAnsi="Arial" w:cs="Arial"/>
+          <w:sz w:val="24"/>
+          <w:szCs w:val="24"/>
+        </w:rPr>
+      </w:pPr>
+    </w:p>
+    <w:p>
+      <w:pPr>
+        <w:rPr>
+          <w:rFonts w:ascii="Arial" w:hAnsi="Arial" w:cs="Arial"/>
+          <w:sz w:val="24"/>
+          <w:szCs w:val="24"/>
+        </w:rPr>
+      </w:pPr>
+    </w:p>
+    <w:p>
+      <w:pPr>
+        <w:rPr>
+          <w:rFonts w:ascii="Arial" w:hAnsi="Arial" w:cs="Arial"/>
+          <w:sz w:val="24"/>
+          <w:szCs w:val="24"/>
+        </w:rPr>
+      </w:pPr>
+    </w:p>
+    <w:p>
+      <w:pPr>
+        <w:rPr>
+          <w:rFonts w:ascii="Arial" w:hAnsi="Arial" w:cs="Arial"/>
+          <w:sz w:val="24"/>
+          <w:szCs w:val="24"/>
+        </w:rPr>
+      </w:pPr>
+    </w:p>
+    <w:p>
+      <w:pPr>
+        <w:rPr>
+          <w:rFonts w:ascii="Arial" w:hAnsi="Arial" w:cs="Arial"/>
+          <w:sz w:val="24"/>
+          <w:szCs w:val="24"/>
+        </w:rPr>
+      </w:pPr>
+    </w:p>
+    <w:p>
+      <w:pPr>
+        <w:rPr>
+          <w:rFonts w:ascii="Arial" w:hAnsi="Arial" w:cs="Arial"/>
+          <w:sz w:val="24"/>
+          <w:szCs w:val="24"/>
+        </w:rPr>
+      </w:pPr>
+    </w:p>
+    <w:p>
+      <w:pPr>
+        <w:rPr>
+          <w:rFonts w:ascii="Arial" w:hAnsi="Arial" w:cs="Arial"/>
+          <w:sz w:val="24"/>
+          <w:szCs w:val="24"/>
+        </w:rPr>
+      </w:pPr>
+    </w:p>
+    <w:p>
+      <w:pPr>
+        <w:rPr>
+          <w:rFonts w:ascii="Arial" w:hAnsi="Arial" w:cs="Arial"/>
+          <w:sz w:val="24"/>
+          <w:szCs w:val="24"/>
+        </w:rPr>
+      </w:pPr>
+    </w:p>
+    <w:p>
+      <w:pPr>
+        <w:rPr>
+          <w:rFonts w:ascii="Arial" w:hAnsi="Arial" w:cs="Arial"/>
+          <w:sz w:val="24"/>
+          <w:szCs w:val="24"/>
+        </w:rPr>
+      </w:pPr>
+    </w:p>
+    <w:p>
+      <w:pPr>
+        <w:rPr>
+          <w:rFonts w:ascii="Arial" w:hAnsi="Arial" w:cs="Arial"/>
+          <w:sz w:val="24"/>
+          <w:szCs w:val="24"/>
+        </w:rPr>
+      </w:pPr>
+    </w:p>
+    <w:p>
+      <w:pPr>
+        <w:rPr>
+          <w:rFonts w:ascii="Arial" w:hAnsi="Arial" w:cs="Arial"/>
+          <w:sz w:val="24"/>
+          <w:szCs w:val="24"/>
+        </w:rPr>
+      </w:pPr>
+    </w:p>
+    <w:p>
+      <w:pPr>
+        <w:rPr>
+          <w:rFonts w:ascii="Arial" w:hAnsi="Arial" w:cs="Arial"/>
+          <w:sz w:val="24"/>
+          <w:szCs w:val="24"/>
+        </w:rPr>
+      </w:pPr>
+    </w:p>
+    <w:p>
+      <w:pPr>
+        <w:rPr>
+          <w:rFonts w:ascii="Arial" w:hAnsi="Arial" w:cs="Arial"/>
+          <w:sz w:val="24"/>
+          <w:szCs w:val="24"/>
+        </w:rPr>
+      </w:pPr>
+    </w:p>
+    <w:p>
+      <w:pPr>
+        <w:rPr>
+          <w:rFonts w:ascii="Arial" w:hAnsi="Arial" w:cs="Arial"/>
+          <w:sz w:val="24"/>
+          <w:szCs w:val="24"/>
+        </w:rPr>
+      </w:pPr>
+    </w:p>
+    <w:p>
+      <w:pPr>
+        <w:rPr>
+          <w:rFonts w:ascii="Arial" w:hAnsi="Arial" w:cs="Arial"/>
+          <w:sz w:val="24"/>
+          <w:szCs w:val="24"/>
+        </w:rPr>
+      </w:pPr>
+    </w:p>
+    <w:p>
+      <w:pPr>
+        <w:rPr>
+          <w:rFonts w:ascii="Arial" w:hAnsi="Arial" w:cs="Arial"/>
+          <w:sz w:val="24"/>
+          <w:szCs w:val="24"/>
+        </w:rPr>
+      </w:pPr>
+    </w:p>
+    <w:p>
+      <w:pPr>
+        <w:rPr>
+          <w:rFonts w:ascii="Arial" w:hAnsi="Arial" w:cs="Arial"/>
+          <w:sz w:val="24"/>
+          <w:szCs w:val="24"/>
+        </w:rPr>
+      </w:pPr>
+    </w:p>
+    <w:p>
+      <w:pPr>
+        <w:rPr>
+          <w:rFonts w:ascii="Arial" w:hAnsi="Arial" w:cs="Arial"/>
+          <w:sz w:val="24"/>
+          <w:szCs w:val="24"/>
+        </w:rPr>
+      </w:pPr>
+    </w:p>
+    <w:p>
+      <w:pPr>
+        <w:rPr>
+          <w:rFonts w:ascii="Arial" w:hAnsi="Arial" w:cs="Arial"/>
+          <w:sz w:val="24"/>
+          <w:szCs w:val="24"/>
+        </w:rPr>
+      </w:pPr>
+    </w:p>
+    <w:p>
+      <w:pPr>
+        <w:rPr>
+          <w:rFonts w:ascii="Arial" w:hAnsi="Arial" w:cs="Arial"/>
+          <w:sz w:val="24"/>
+          <w:szCs w:val="24"/>
+        </w:rPr>
+      </w:pPr>
+    </w:p>
+    <w:p>
+      <w:pPr>
+        <w:rPr>
+          <w:rFonts w:ascii="Arial" w:hAnsi="Arial" w:cs="Arial"/>
+          <w:sz w:val="24"/>
+          <w:szCs w:val="24"/>
+        </w:rPr>
+      </w:pPr>
+    </w:p>
+    <w:p>
+      <w:pPr>
+        <w:rPr>
+          <w:rFonts w:ascii="Arial" w:hAnsi="Arial" w:cs="Arial"/>
+          <w:sz w:val="24"/>
+          <w:szCs w:val="24"/>
+        </w:rPr>
+      </w:pPr>
+    </w:p>
+    <w:p>
+      <w:pPr>
+        <w:rPr>
+          <w:rFonts w:ascii="Arial" w:hAnsi="Arial" w:cs="Arial"/>
+          <w:sz w:val="24"/>
+          <w:szCs w:val="24"/>
+        </w:rPr>
+      </w:pPr>
+    </w:p>
+    <w:p>
+      <w:pPr>
+        <w:rPr>
+          <w:rFonts w:ascii="Arial" w:hAnsi="Arial" w:cs="Arial"/>
+          <w:sz w:val="24"/>
+          <w:szCs w:val="24"/>
+        </w:rPr>
+      </w:pPr>
+    </w:p>
+    <w:p>
+      <w:pPr>
+        <w:rPr>
+          <w:rFonts w:ascii="Arial" w:hAnsi="Arial" w:cs="Arial"/>
+          <w:sz w:val="24"/>
+          <w:szCs w:val="24"/>
+        </w:rPr>
+      </w:pPr>
+    </w:p>
+    <w:p>
+      <w:pPr>
+        <w:rPr>
+          <w:rFonts w:ascii="Arial" w:hAnsi="Arial" w:cs="Arial"/>
+          <w:sz w:val="24"/>
+          <w:szCs w:val="24"/>
+        </w:rPr>
+      </w:pPr>
+    </w:p>
+    <w:p>
+      <w:pPr>
+        <w:rPr>
+          <w:rFonts w:ascii="Arial" w:hAnsi="Arial" w:cs="Arial"/>
+          <w:sz w:val="24"/>
+          <w:szCs w:val="24"/>
+        </w:rPr>
+      </w:pPr>
+    </w:p>
+    <w:p>
+      <w:pPr>
+        <w:rPr>
+          <w:rFonts w:ascii="Arial" w:hAnsi="Arial" w:cs="Arial"/>
+          <w:sz w:val="24"/>
+          <w:szCs w:val="24"/>
+        </w:rPr>
+      </w:pPr>
+    </w:p>
+    <w:p>
+      <w:pPr>
+        <w:rPr>
+          <w:rFonts w:ascii="Arial" w:hAnsi="Arial" w:cs="Arial"/>
+          <w:sz w:val="24"/>
+          <w:szCs w:val="24"/>
+        </w:rPr>
+      </w:pPr>
+    </w:p>
+    <w:p>
+      <w:pPr>
+        <w:rPr>
+          <w:rFonts w:ascii="Arial" w:hAnsi="Arial" w:cs="Arial"/>
+          <w:sz w:val="24"/>
+          <w:szCs w:val="24"/>
+        </w:rPr>
+      </w:pPr>
+    </w:p>
+    <w:p>
+      <w:pPr>
+        <w:rPr>
+          <w:rFonts w:ascii="Arial" w:hAnsi="Arial" w:cs="Arial"/>
+          <w:sz w:val="24"/>
+          <w:szCs w:val="24"/>
+        </w:rPr>
+      </w:pPr>
+    </w:p>
+    <w:p>
+      <w:pPr>
+        <w:rPr>
+          <w:rFonts w:ascii="Arial" w:hAnsi="Arial" w:cs="Arial"/>
+          <w:sz w:val="24"/>
+          <w:szCs w:val="24"/>
+        </w:rPr>
+      </w:pPr>
+    </w:p>
+    <w:p>
+      <w:pPr>
+        <w:rPr>
+          <w:rFonts w:ascii="Arial" w:hAnsi="Arial" w:cs="Arial"/>
+          <w:sz w:val="24"/>
+          <w:szCs w:val="24"/>
+        </w:rPr>
+      </w:pPr>
+    </w:p>
+    <w:p>
+      <w:pPr>
+        <w:rPr>
+          <w:rFonts w:ascii="Arial" w:hAnsi="Arial" w:cs="Arial"/>
+          <w:sz w:val="24"/>
+          <w:szCs w:val="24"/>
+        </w:rPr>
+      </w:pPr>
+    </w:p>
+    <w:p>
+      <w:pPr>
+        <w:rPr>
+          <w:rFonts w:ascii="Arial" w:hAnsi="Arial" w:cs="Arial"/>
+          <w:sz w:val="24"/>
+          <w:szCs w:val="24"/>
+        </w:rPr>
+      </w:pPr>
+    </w:p>
+    <w:p>
+      <w:pPr>
+        <w:rPr>
+          <w:rFonts w:ascii="Arial" w:hAnsi="Arial" w:cs="Arial"/>
+          <w:sz w:val="24"/>
+          <w:szCs w:val="24"/>
+        </w:rPr>
+      </w:pPr>
+    </w:p>
+    <w:p>
+      <w:pPr>
+        <w:rPr>
+          <w:rFonts w:ascii="Arial" w:hAnsi="Arial" w:cs="Arial"/>
+          <w:sz w:val="24"/>
+          <w:szCs w:val="24"/>
+        </w:rPr>
+      </w:pPr>
+    </w:p>
+    <w:p>
+      <w:pPr>
+        <w:rPr>
+          <w:rFonts w:ascii="Arial" w:hAnsi="Arial" w:cs="Arial"/>
+          <w:sz w:val="24"/>
+          <w:szCs w:val="24"/>
+        </w:rPr>
+      </w:pPr>
+    </w:p>
+    <w:p>
+      <w:pPr>
+        <w:rPr>
+          <w:rFonts w:ascii="Arial" w:hAnsi="Arial" w:cs="Arial"/>
+          <w:sz w:val="24"/>
+          <w:szCs w:val="24"/>
+        </w:rPr>
+      </w:pPr>
+    </w:p>
+    <w:p>
+      <w:pPr>
+        <w:rPr>
+          <w:rFonts w:ascii="Arial" w:hAnsi="Arial" w:cs="Arial"/>
+          <w:sz w:val="24"/>
+          <w:szCs w:val="24"/>
+        </w:rPr>
+      </w:pPr>
+    </w:p>
+    <w:p>
+      <w:pPr>
+        <w:rPr>
+          <w:rFonts w:ascii="Arial" w:hAnsi="Arial" w:cs="Arial"/>
+          <w:sz w:val="24"/>
+          <w:szCs w:val="24"/>
+        </w:rPr>
+      </w:pPr>
+    </w:p>
+    <w:p>
+      <w:pPr>
+        <w:rPr>
+          <w:rFonts w:ascii="Arial" w:hAnsi="Arial" w:cs="Arial"/>
+          <w:sz w:val="24"/>
+          <w:szCs w:val="24"/>
+        </w:rPr>
+      </w:pPr>
+    </w:p>
+    <w:p>
+      <w:pPr>
+        <w:rPr>
+          <w:rFonts w:ascii="Arial" w:hAnsi="Arial" w:cs="Arial"/>
+          <w:sz w:val="24"/>
+          <w:szCs w:val="24"/>
+        </w:rPr>
+      </w:pPr>
+    </w:p>
+    <w:p>
+      <w:pPr>
+        <w:rPr>
+          <w:rFonts w:ascii="Arial" w:hAnsi="Arial" w:cs="Arial"/>
+          <w:sz w:val="24"/>
+          <w:szCs w:val="24"/>
+        </w:rPr>
+      </w:pPr>
+    </w:p>
+    <w:p>
+      <w:pPr>
+        <w:rPr>
+          <w:rFonts w:ascii="Arial" w:hAnsi="Arial" w:cs="Arial"/>
+          <w:sz w:val="24"/>
+          <w:szCs w:val="24"/>
+        </w:rPr>
+      </w:pPr>
+    </w:p>
+    <w:p>
+      <w:pPr>
+        <w:rPr>
+          <w:rFonts w:ascii="Arial" w:hAnsi="Arial" w:cs="Arial"/>
+          <w:sz w:val="24"/>
+          <w:szCs w:val="24"/>
+        </w:rPr>
+      </w:pPr>
+    </w:p>
+    <w:p>
+      <w:pPr>
+        <w:rPr>
+          <w:rFonts w:ascii="Arial" w:hAnsi="Arial" w:cs="Arial"/>
+          <w:sz w:val="24"/>
+          <w:szCs w:val="24"/>
+        </w:rPr>
+      </w:pPr>
+    </w:p>
+    <w:p>
+      <w:pPr>
+        <w:rPr>
+          <w:rFonts w:ascii="Arial" w:hAnsi="Arial" w:cs="Arial"/>
+          <w:sz w:val="24"/>
+          <w:szCs w:val="24"/>
+        </w:rPr>
+      </w:pPr>
+    </w:p>
+    <w:p>
+      <w:pPr>
+        <w:rPr>
+          <w:rFonts w:ascii="Arial" w:hAnsi="Arial" w:cs="Arial"/>
+          <w:sz w:val="24"/>
+          <w:szCs w:val="24"/>
+        </w:rPr>
+      </w:pPr>
+    </w:p>
+    <w:p>
+      <w:pPr>
+        <w:rPr>
+          <w:rFonts w:ascii="Arial" w:hAnsi="Arial" w:cs="Arial"/>
+          <w:sz w:val="24"/>
+          <w:szCs w:val="24"/>
+        </w:rPr>
+      </w:pPr>
+    </w:p>
+    <w:p>
+      <w:pPr>
+        <w:rPr>
+          <w:rFonts w:ascii="Arial" w:hAnsi="Arial" w:cs="Arial"/>
+          <w:sz w:val="24"/>
+          <w:szCs w:val="24"/>
+        </w:rPr>
+      </w:pPr>
+    </w:p>
+    <w:p>
+      <w:pPr>
+        <w:rPr>
+          <w:rFonts w:ascii="Arial" w:hAnsi="Arial" w:cs="Arial"/>
+          <w:sz w:val="24"/>
+          <w:szCs w:val="24"/>
+        </w:rPr>
+      </w:pPr>
+    </w:p>
+    <w:p>
+      <w:pPr>
+        <w:rPr>
+          <w:rFonts w:ascii="Arial" w:hAnsi="Arial" w:cs="Arial"/>
+          <w:sz w:val="24"/>
+          <w:szCs w:val="24"/>
+        </w:rPr>
+      </w:pPr>
+    </w:p>
+    <w:p>
+      <w:pPr>
+        <w:rPr>
+          <w:rFonts w:ascii="Arial" w:hAnsi="Arial" w:cs="Arial"/>
+          <w:sz w:val="24"/>
+          <w:szCs w:val="24"/>
+        </w:rPr>
+      </w:pPr>
+    </w:p>
+    <w:p>
+      <w:pPr>
+        <w:rPr>
+          <w:rFonts w:ascii="Arial" w:hAnsi="Arial" w:cs="Arial"/>
+          <w:sz w:val="24"/>
+          <w:szCs w:val="24"/>
+        </w:rPr>
+      </w:pPr>
+    </w:p>
+    <w:p>
+      <w:pPr>
+        <w:rPr>
+          <w:rFonts w:ascii="Arial" w:hAnsi="Arial" w:cs="Arial"/>
+          <w:sz w:val="24"/>
+          <w:szCs w:val="24"/>
+        </w:rPr>
+      </w:pPr>
+    </w:p>
+    <w:p>
+      <w:pPr>
+        <w:rPr>
+          <w:rFonts w:ascii="Arial" w:hAnsi="Arial" w:cs="Arial"/>
+          <w:sz w:val="24"/>
+          <w:szCs w:val="24"/>
+        </w:rPr>
+      </w:pPr>
+    </w:p>
+    <w:p>
+      <w:pPr>
+        <w:rPr>
+          <w:rFonts w:ascii="Arial" w:hAnsi="Arial" w:cs="Arial"/>
+          <w:sz w:val="24"/>
+          <w:szCs w:val="24"/>
+        </w:rPr>
+      </w:pPr>
+    </w:p>
+    <w:p>
+      <w:pPr>
+        <w:rPr>
+          <w:rFonts w:ascii="Arial" w:hAnsi="Arial" w:cs="Arial"/>
+          <w:sz w:val="24"/>
+          <w:szCs w:val="24"/>
+        </w:rPr>
+      </w:pPr>
+    </w:p>
+    <w:p>
+      <w:pPr>
+        <w:rPr>
+          <w:rFonts w:ascii="Arial" w:hAnsi="Arial" w:cs="Arial"/>
+          <w:sz w:val="24"/>
+          <w:szCs w:val="24"/>
+        </w:rPr>
+      </w:pPr>
+    </w:p>
+    <w:p>
+      <w:pPr>
+        <w:rPr>
+          <w:rFonts w:ascii="Arial" w:hAnsi="Arial" w:cs="Arial"/>
+          <w:sz w:val="24"/>
+          <w:szCs w:val="24"/>
+        </w:rPr>
+      </w:pPr>
+    </w:p>
+    <w:p>
+      <w:pPr>
+        <w:rPr>
+          <w:rFonts w:ascii="Arial" w:hAnsi="Arial" w:cs="Arial"/>
+          <w:sz w:val="24"/>
+          <w:szCs w:val="24"/>
+        </w:rPr>
+      </w:pPr>
+    </w:p>
+    <w:p>
+      <w:pPr>
         <w:rPr>
           <w:rFonts w:ascii="Arial" w:hAnsi="Arial" w:cs="Arial"/>
           <w:sz w:val="24"/>
@@ -1165,7 +2073,7 @@
 </file>
 
 <file path=customXml/itemProps1.xml><?xml version="1.0" encoding="utf-8"?>
-<ds:datastoreItem xmlns:ds="http://schemas.openxmlformats.org/officeDocument/2006/customXml" ds:itemID="{1FA7E706-FD0F-4A34-9DB4-9A6819F317E0}">
+<ds:datastoreItem xmlns:ds="http://schemas.openxmlformats.org/officeDocument/2006/customXml" ds:itemID="{C96393FB-3064-4FDB-97ED-399DD99092B4}">
   <ds:schemaRefs>
     <ds:schemaRef ds:uri="http://schemas.openxmlformats.org/officeDocument/2006/bibliography"/>
   </ds:schemaRefs>
